--- a/統合カリキュラム/72.LINUX概論.docx
+++ b/統合カリキュラム/72.LINUX概論.docx
@@ -88,14 +88,7 @@
             <w:tcW w:w="8595" w:type="dxa"/>
             <w:gridSpan w:val="5"/>
           </w:tcPr>
-          <w:p>
-            <w:r>
-              <w:rPr>
-                <w:rFonts w:hint="eastAsia"/>
-              </w:rPr>
-              <w:t>浜本　征志</w:t>
-            </w:r>
-          </w:p>
+          <w:p/>
         </w:tc>
       </w:tr>
       <w:tr>
@@ -354,6 +347,32 @@
               </w:rPr>
               <w:t>情報処理技術学科</w:t>
             </w:r>
+            <w:r>
+              <w:rPr>
+                <w:rFonts w:hint="eastAsia"/>
+                <w:kern w:val="0"/>
+                <w:sz w:val="22"/>
+              </w:rPr>
+              <w:t>、メディアコミュニケーション・スポーツ学科、グローバル</w:t>
+            </w:r>
+            <w:r>
+              <w:rPr>
+                <w:rFonts w:hint="eastAsia"/>
+                <w:kern w:val="0"/>
+                <w:sz w:val="22"/>
+              </w:rPr>
+              <w:t>IT</w:t>
+            </w:r>
+            <w:r>
+              <w:rPr>
+                <w:rFonts w:hint="eastAsia"/>
+                <w:kern w:val="0"/>
+                <w:sz w:val="22"/>
+              </w:rPr>
+              <w:t>メディア学科</w:t>
+            </w:r>
+            <w:bookmarkStart w:id="0" w:name="_GoBack"/>
+            <w:bookmarkEnd w:id="0"/>
           </w:p>
         </w:tc>
       </w:tr>
@@ -408,7 +427,6 @@
     <w:p>
       <w:pPr>
         <w:rPr>
-          <w:rFonts w:hint="eastAsia"/>
           <w:sz w:val="22"/>
         </w:rPr>
       </w:pPr>
@@ -478,12 +496,9 @@
     <w:p>
       <w:pPr>
         <w:rPr>
-          <w:rFonts w:hint="eastAsia"/>
-          <w:sz w:val="22"/>
-        </w:rPr>
-      </w:pPr>
-      <w:bookmarkStart w:id="0" w:name="_GoBack"/>
-      <w:bookmarkEnd w:id="0"/>
+          <w:sz w:val="22"/>
+        </w:rPr>
+      </w:pPr>
     </w:p>
     <w:p>
       <w:pPr>
@@ -1487,6 +1502,7 @@
           <w:rFonts w:hint="eastAsia"/>
           <w:sz w:val="22"/>
         </w:rPr>
+        <w:lastRenderedPageBreak/>
         <w:t>３</w:t>
       </w:r>
       <w:r>
@@ -2734,7 +2750,7 @@
 </file>
 
 <file path=customXml/itemProps1.xml><?xml version="1.0" encoding="utf-8"?>
-<ds:datastoreItem xmlns:ds="http://schemas.openxmlformats.org/officeDocument/2006/customXml" ds:itemID="{51C3B6F0-4199-4BCA-9795-CFCC9720B125}">
+<ds:datastoreItem xmlns:ds="http://schemas.openxmlformats.org/officeDocument/2006/customXml" ds:itemID="{B1D217A4-206A-480E-B5F0-BF8D929DEC5A}">
   <ds:schemaRefs>
     <ds:schemaRef ds:uri="http://schemas.openxmlformats.org/officeDocument/2006/bibliography"/>
   </ds:schemaRefs>
